--- a/++Templated Entries/READY/Duncan, Robert (Gifford) TemplatedLD.docx
+++ b/++Templated Entries/READY/Duncan, Robert (Gifford) TemplatedLD.docx
@@ -325,6 +325,7 @@
             </w:placeholder>
             <w:text/>
           </w:sdtPr>
+          <w:sdtEndPr/>
           <w:sdtContent>
             <w:tc>
               <w:tcPr>
@@ -423,12 +424,7 @@
               </w:tcPr>
               <w:p>
                 <w:r>
-                  <w:t>Robert Duncan was an American poet, dramatist, and critic central to the San Francisco Renaissance and Bl</w:t>
-                </w:r>
-                <w:bookmarkStart w:id="0" w:name="_GoBack"/>
-                <w:bookmarkEnd w:id="0"/>
-                <w:r>
-                  <w:t xml:space="preserve">ack Mountain College. He was born </w:t>
+                  <w:t xml:space="preserve">Robert Duncan was an American poet, dramatist, and critic central to the San Francisco Renaissance and Black Mountain College. He was born </w:t>
                 </w:r>
                 <w:r>
                   <w:t>Edward Howard Duncan Jr.</w:t>
@@ -479,19 +475,7 @@
               </w:tcPr>
               <w:p>
                 <w:r>
-                  <w:t xml:space="preserve">Robert Duncan was an American poet, dramatist, and critic central to the </w:t>
-                </w:r>
-                <w:r>
-                  <w:t>San Francisco Renaissance</w:t>
-                </w:r>
-                <w:r>
-                  <w:t xml:space="preserve"> and </w:t>
-                </w:r>
-                <w:r>
-                  <w:t>Black Mountain College</w:t>
-                </w:r>
-                <w:r>
-                  <w:t xml:space="preserve">. He was born </w:t>
+                  <w:t xml:space="preserve">Robert Duncan was an American poet, dramatist, and critic central to the San Francisco Renaissance and Black Mountain College. He was born </w:t>
                 </w:r>
                 <w:r>
                   <w:t>Edward Howard Duncan Jr.</w:t>
@@ -505,13 +489,7 @@
                 </w:r>
                 <w:proofErr w:type="spellEnd"/>
                 <w:r>
-                  <w:t xml:space="preserve"> by his </w:t>
-                </w:r>
-                <w:r>
-                  <w:t>Theosophist</w:t>
-                </w:r>
-                <w:r>
-                  <w:t xml:space="preserve"> adoptive parents. He published as Robert </w:t>
+                  <w:t xml:space="preserve"> by his Theosophist adoptive parents. He published as Robert </w:t>
                 </w:r>
                 <w:proofErr w:type="spellStart"/>
                 <w:r>
@@ -534,19 +512,7 @@
                   <w:t>The Phoenix</w:t>
                 </w:r>
                 <w:r>
-                  <w:t xml:space="preserve">. </w:t>
-                </w:r>
-                <w:r>
-                  <w:t>Henry Miller</w:t>
-                </w:r>
-                <w:r>
-                  <w:t xml:space="preserve"> and </w:t>
-                </w:r>
-                <w:r>
-                  <w:t>Lawrence Durrell</w:t>
-                </w:r>
-                <w:r>
-                  <w:t xml:space="preserve"> were both contributors to the journal, and Duncan published both as well as </w:t>
+                  <w:t xml:space="preserve">. Henry Miller and Lawrence Durrell were both contributors to the journal, and Duncan published both as well as </w:t>
                 </w:r>
                 <w:proofErr w:type="spellStart"/>
                 <w:r>
@@ -554,10 +520,7 @@
                 </w:r>
                 <w:proofErr w:type="spellEnd"/>
                 <w:r>
-                  <w:t xml:space="preserve"> Nin</w:t>
-                </w:r>
-                <w:r>
-                  <w:t xml:space="preserve"> in his own </w:t>
+                  <w:t xml:space="preserve"> Nin in his own </w:t>
                 </w:r>
                 <w:r>
                   <w:rPr>
@@ -575,25 +538,7 @@
                   <w:t>Tropic of Cancer</w:t>
                 </w:r>
                 <w:r>
-                  <w:t xml:space="preserve"> (1934) and attempted to publish two post-Surrealist books by Durrell. Duncan was by this time identifying with </w:t>
-                </w:r>
-                <w:r>
-                  <w:t>Anarchism</w:t>
-                </w:r>
-                <w:r>
-                  <w:t xml:space="preserve">. In 1941 he declared his homosexuality and was discharged from the military. He married two years later, but this failed quickly, and he published his seminal essay </w:t>
-                </w:r>
-                <w:r>
-                  <w:t>‘</w:t>
-                </w:r>
-                <w:r>
-                  <w:t>The Homosexual in Society</w:t>
-                </w:r>
-                <w:r>
-                  <w:t>’</w:t>
-                </w:r>
-                <w:r>
-                  <w:t xml:space="preserve"> in </w:t>
+                  <w:t xml:space="preserve"> (1934) and attempted to publish two post-Surrealist books by Durrell. Duncan was by this time identifying with Anarchism. In 1941 he declared his homosexuality and was discharged from the military. He married two years later, but this failed quickly, and he published his seminal essay ‘The Homosexual in Society’ in </w:t>
                 </w:r>
                 <w:r>
                   <w:rPr>
@@ -602,19 +547,7 @@
                   <w:t>Politics</w:t>
                 </w:r>
                 <w:r>
-                  <w:t xml:space="preserve"> in 1944 after returning to San Francisco. As a consequence, John Crowe Ransom rejected Duncan’s </w:t>
-                </w:r>
-                <w:r>
-                  <w:t>‘</w:t>
-                </w:r>
-                <w:r>
-                  <w:t>Toward an African Elegy</w:t>
-                </w:r>
-                <w:r>
-                  <w:t>’</w:t>
-                </w:r>
-                <w:r>
-                  <w:t xml:space="preserve"> for </w:t>
+                  <w:t xml:space="preserve"> in 1944 after returning to San Francisco. As a consequence, John Crowe Ransom rejected Duncan’s ‘Toward an African Elegy’ for </w:t>
                 </w:r>
                 <w:r>
                   <w:rPr>
@@ -632,19 +565,7 @@
                   <w:t>Circle</w:t>
                 </w:r>
                 <w:r>
-                  <w:t xml:space="preserve"> in 1948, a journal closely affiliated with Miller that had already published his </w:t>
-                </w:r>
-                <w:r>
-                  <w:t>‘</w:t>
-                </w:r>
-                <w:r>
-                  <w:t>The Years as Catches</w:t>
-                </w:r>
-                <w:r>
-                  <w:t>’</w:t>
-                </w:r>
-                <w:r>
-                  <w:t xml:space="preserve"> (1946). Bern Porter, co-editor of </w:t>
+                  <w:t xml:space="preserve"> in 1948, a journal closely affiliated with Miller that had already published his ‘The Years as Catches’ (1946). Bern Porter, co-editor of </w:t>
                 </w:r>
                 <w:r>
                   <w:rPr>
@@ -674,22 +595,7 @@
                   <w:t xml:space="preserve"> Earthly City</w:t>
                 </w:r>
                 <w:r>
-                  <w:t xml:space="preserve"> (1947). Across his career, Duncan engaged deeply with modernist poetics, particularly the work of H.</w:t>
-                </w:r>
-                <w:r>
-                  <w:t xml:space="preserve"> D. and Ezra Pound, but like the British New</w:t>
-                </w:r>
-                <w:r>
-                  <w:t xml:space="preserve"> A</w:t>
-                </w:r>
-                <w:r>
-                  <w:t>pocalypse</w:t>
-                </w:r>
-                <w:r>
-                  <w:t xml:space="preserve"> he included Romantic interests in the irrational and organic. Anarchism and the occult were also deep influences. His work is most closely associated</w:t>
-                </w:r>
-                <w:r>
-                  <w:t xml:space="preserve"> with his contemporaries Kenneth Rexroth, Charles Olson, Jack Spicer, Robin </w:t>
+                  <w:t xml:space="preserve"> (1947). Across his career, Duncan engaged deeply with modernist poetics, particularly the work of H. D. and Ezra Pound, but like the British New Apocalypse he included Romantic interests in the irrational and organic. Anarchism and the occult were also deep influences. His work is most closely associated with his contemporaries Kenneth Rexroth, Charles Olson, Jack Spicer, Robin </w:t>
                 </w:r>
                 <w:proofErr w:type="spellStart"/>
                 <w:r>
@@ -705,13 +611,7 @@
                 </w:r>
                 <w:proofErr w:type="spellEnd"/>
                 <w:r>
-                  <w:t>. In 1951, Duncan met the artist</w:t>
-                </w:r>
-                <w:r>
-                  <w:t xml:space="preserve"> Jess Collins</w:t>
-                </w:r>
-                <w:r>
-                  <w:t xml:space="preserve"> who was his partner until his death.</w:t>
+                  <w:t>. In 1951, Duncan met the artist Jess Collins who was his partner until his death.</w:t>
                 </w:r>
               </w:p>
               <w:p/>
@@ -754,10 +654,7 @@
                   <w:t>(1968)</w:t>
                 </w:r>
                 <w:r>
-                  <w:t>. In these, his modernist interests are most overt, as are his anarchist refutations of the Vietnam War and formal and stylistic innovation. Shortly thereafter, Dun</w:t>
-                </w:r>
-                <w:r>
-                  <w:t xml:space="preserve">can’s break with the poet Denise </w:t>
+                  <w:t xml:space="preserve">. In these, his modernist interests are most overt, as are his anarchist refutations of the Vietnam War and formal and stylistic innovation. Shortly thereafter, Duncan’s break with the poet Denise </w:t>
                 </w:r>
                 <w:proofErr w:type="spellStart"/>
                 <w:r>
@@ -771,19 +668,7 @@
                   <w:rPr>
                     <w:i/>
                   </w:rPr>
-                  <w:t>The H.</w:t>
-                </w:r>
-                <w:r>
-                  <w:rPr>
-                    <w:i/>
-                  </w:rPr>
-                  <w:t xml:space="preserve"> </w:t>
-                </w:r>
-                <w:r>
-                  <w:rPr>
-                    <w:i/>
-                  </w:rPr>
-                  <w:t>D. Book</w:t>
+                  <w:t>The H. D. Book</w:t>
                 </w:r>
                 <w:r>
                   <w:t xml:space="preserve"> (2011) grew across the 1970s. This book and the </w:t>
@@ -828,6 +713,7 @@
               <w:p>
                 <w:pPr>
                   <w:pStyle w:val="Heading1"/>
+                  <w:outlineLvl w:val="0"/>
                 </w:pPr>
                 <w:r>
                   <w:t>Key Works</w:t>
@@ -1002,20 +888,89 @@
             </w:sdtPr>
             <w:sdtEndPr/>
             <w:sdtContent>
-              <w:commentRangeStart w:id="1" w:displacedByCustomXml="prev"/>
               <w:p>
-                <w:r>
-                  <w:t xml:space="preserve">Duncan, Robert, and H.D. </w:t>
-                </w:r>
-                <w:r>
+                <w:sdt>
+                  <w:sdtPr>
+                    <w:id w:val="1815913889"/>
+                    <w:citation/>
+                  </w:sdtPr>
+                  <w:sdtContent>
+                    <w:r>
+                      <w:fldChar w:fldCharType="begin"/>
+                    </w:r>
+                    <w:r>
+                      <w:rPr>
+                        <w:lang w:val="en-US"/>
+                      </w:rPr>
+                      <w:instrText xml:space="preserve"> CITATION Dun92 \l 1033 </w:instrText>
+                    </w:r>
+                    <w:r>
+                      <w:fldChar w:fldCharType="separate"/>
+                    </w:r>
+                    <w:r>
+                      <w:rPr>
+                        <w:noProof/>
+                        <w:lang w:val="en-US"/>
+                      </w:rPr>
+                      <w:t xml:space="preserve"> (Duncan)</w:t>
+                    </w:r>
+                    <w:r>
+                      <w:fldChar w:fldCharType="end"/>
+                    </w:r>
+                  </w:sdtContent>
+                </w:sdt>
+                <w:bookmarkStart w:id="0" w:name="_GoBack"/>
+                <w:bookmarkEnd w:id="0"/>
+              </w:p>
+              <w:p/>
+              <w:p>
+                <w:pPr>
                   <w:rPr>
-                    <w:i/>
+                    <w:u w:val="single"/>
                   </w:rPr>
-                  <w:t>A Great Admiration: H.D./Robert Duncan Correspondence</w:t>
-                </w:r>
-                <w:r>
-                  <w:t>.</w:t>
-                </w:r>
+                </w:pPr>
+                <w:sdt>
+                  <w:sdtPr>
+                    <w:rPr>
+                      <w:u w:val="single"/>
+                    </w:rPr>
+                    <w:id w:val="1145472192"/>
+                    <w:citation/>
+                  </w:sdtPr>
+                  <w:sdtContent>
+                    <w:r>
+                      <w:rPr>
+                        <w:u w:val="single"/>
+                      </w:rPr>
+                      <w:fldChar w:fldCharType="begin"/>
+                    </w:r>
+                    <w:r>
+                      <w:rPr>
+                        <w:lang w:val="en-US"/>
+                      </w:rPr>
+                      <w:instrText xml:space="preserve">CITATION Dun04 \l 1033 </w:instrText>
+                    </w:r>
+                    <w:r>
+                      <w:rPr>
+                        <w:u w:val="single"/>
+                      </w:rPr>
+                      <w:fldChar w:fldCharType="separate"/>
+                    </w:r>
+                    <w:r>
+                      <w:rPr>
+                        <w:noProof/>
+                        <w:lang w:val="en-US"/>
+                      </w:rPr>
+                      <w:t>(Duncan and Levertov, The Letters of Robert Duncan and Denise Levertov)</w:t>
+                    </w:r>
+                    <w:r>
+                      <w:rPr>
+                        <w:u w:val="single"/>
+                      </w:rPr>
+                      <w:fldChar w:fldCharType="end"/>
+                    </w:r>
+                  </w:sdtContent>
+                </w:sdt>
               </w:p>
               <w:p>
                 <w:pPr>
@@ -1023,113 +978,104 @@
                     <w:u w:val="single"/>
                   </w:rPr>
                 </w:pPr>
-                <w:r>
-                  <w:t xml:space="preserve">Duncan, Robert and Denise </w:t>
-                </w:r>
-                <w:proofErr w:type="spellStart"/>
-                <w:r>
-                  <w:t>Levertov</w:t>
-                </w:r>
-                <w:proofErr w:type="spellEnd"/>
-                <w:r>
-                  <w:t xml:space="preserve">. </w:t>
-                </w:r>
-                <w:r>
-                  <w:rPr>
-                    <w:i/>
-                  </w:rPr>
-                  <w:t xml:space="preserve">The Letters of Robert Duncan and Denise </w:t>
-                </w:r>
-                <w:proofErr w:type="spellStart"/>
-                <w:r>
-                  <w:rPr>
-                    <w:i/>
-                  </w:rPr>
-                  <w:t>Levertov</w:t>
-                </w:r>
-                <w:proofErr w:type="spellEnd"/>
-                <w:r>
-                  <w:t>.</w:t>
-                </w:r>
               </w:p>
               <w:p>
-                <w:r>
-                  <w:t>Duncan, Robert</w:t>
-                </w:r>
-                <w:r>
-                  <w:t xml:space="preserve">. </w:t>
-                </w:r>
-                <w:r>
-                  <w:rPr>
-                    <w:i/>
-                  </w:rPr>
-                  <w:t>A Poet’s Mind: Collected Interviews with Robert Duncan, 1960-1985</w:t>
-                </w:r>
-                <w:r>
-                  <w:t>.</w:t>
-                </w:r>
+                <w:sdt>
+                  <w:sdtPr>
+                    <w:id w:val="265196682"/>
+                    <w:citation/>
+                  </w:sdtPr>
+                  <w:sdtContent>
+                    <w:r>
+                      <w:fldChar w:fldCharType="begin"/>
+                    </w:r>
+                    <w:r>
+                      <w:rPr>
+                        <w:lang w:val="en-US"/>
+                      </w:rPr>
+                      <w:instrText xml:space="preserve"> CITATION Dun12 \l 1033 </w:instrText>
+                    </w:r>
+                    <w:r>
+                      <w:fldChar w:fldCharType="separate"/>
+                    </w:r>
+                    <w:r>
+                      <w:rPr>
+                        <w:noProof/>
+                        <w:lang w:val="en-US"/>
+                      </w:rPr>
+                      <w:t>(R. Duncan)</w:t>
+                    </w:r>
+                    <w:r>
+                      <w:fldChar w:fldCharType="end"/>
+                    </w:r>
+                  </w:sdtContent>
+                </w:sdt>
               </w:p>
+              <w:p/>
               <w:p>
-                <w:proofErr w:type="spellStart"/>
-                <w:r>
-                  <w:t>Faas</w:t>
-                </w:r>
-                <w:proofErr w:type="spellEnd"/>
-                <w:r>
-                  <w:t xml:space="preserve">, </w:t>
-                </w:r>
-                <w:proofErr w:type="spellStart"/>
-                <w:r>
-                  <w:t>Ekbert</w:t>
-                </w:r>
-                <w:proofErr w:type="spellEnd"/>
-                <w:r>
-                  <w:t xml:space="preserve">. </w:t>
-                </w:r>
-                <w:r>
-                  <w:rPr>
-                    <w:i/>
-                  </w:rPr>
-                  <w:t>The Young Robert Duncan: Portrait of the Poet as Homosexual in Society</w:t>
-                </w:r>
-                <w:r>
-                  <w:t>.</w:t>
-                </w:r>
+                <w:sdt>
+                  <w:sdtPr>
+                    <w:id w:val="1190728925"/>
+                    <w:citation/>
+                  </w:sdtPr>
+                  <w:sdtContent>
+                    <w:r>
+                      <w:fldChar w:fldCharType="begin"/>
+                    </w:r>
+                    <w:r>
+                      <w:rPr>
+                        <w:lang w:val="en-US"/>
+                      </w:rPr>
+                      <w:instrText xml:space="preserve"> CITATION Faa83 \l 1033 </w:instrText>
+                    </w:r>
+                    <w:r>
+                      <w:fldChar w:fldCharType="separate"/>
+                    </w:r>
+                    <w:r>
+                      <w:rPr>
+                        <w:noProof/>
+                        <w:lang w:val="en-US"/>
+                      </w:rPr>
+                      <w:t>(Faas)</w:t>
+                    </w:r>
+                    <w:r>
+                      <w:fldChar w:fldCharType="end"/>
+                    </w:r>
+                  </w:sdtContent>
+                </w:sdt>
               </w:p>
+              <w:p/>
               <w:p>
-                <w:proofErr w:type="spellStart"/>
-                <w:r>
-                  <w:t>Jarnot</w:t>
-                </w:r>
-                <w:proofErr w:type="spellEnd"/>
-                <w:r>
-                  <w:t>,</w:t>
-                </w:r>
-                <w:r>
-                  <w:t xml:space="preserve"> Lisa</w:t>
-                </w:r>
-                <w:r>
-                  <w:t>.</w:t>
-                </w:r>
-                <w:r>
-                  <w:t xml:space="preserve"> </w:t>
-                </w:r>
-                <w:r>
-                  <w:rPr>
-                    <w:i/>
-                  </w:rPr>
-                  <w:t>Robert Duncan: The Ambassador from Venus, A Biography</w:t>
-                </w:r>
-                <w:r>
-                  <w:t>.</w:t>
-                </w:r>
-                <w:commentRangeEnd w:id="1"/>
-                <w:r>
-                  <w:rPr>
-                    <w:rStyle w:val="CommentReference"/>
-                  </w:rPr>
-                  <w:commentReference w:id="1"/>
-                </w:r>
+                <w:sdt>
+                  <w:sdtPr>
+                    <w:id w:val="-638566360"/>
+                    <w:citation/>
+                  </w:sdtPr>
+                  <w:sdtContent>
+                    <w:r>
+                      <w:fldChar w:fldCharType="begin"/>
+                    </w:r>
+                    <w:r>
+                      <w:rPr>
+                        <w:lang w:val="en-US"/>
+                      </w:rPr>
+                      <w:instrText xml:space="preserve"> CITATION Jar12 \l 1033 </w:instrText>
+                    </w:r>
+                    <w:r>
+                      <w:fldChar w:fldCharType="separate"/>
+                    </w:r>
+                    <w:r>
+                      <w:rPr>
+                        <w:noProof/>
+                        <w:lang w:val="en-US"/>
+                      </w:rPr>
+                      <w:t>(Jarnot)</w:t>
+                    </w:r>
+                    <w:r>
+                      <w:fldChar w:fldCharType="end"/>
+                    </w:r>
+                  </w:sdtContent>
+                </w:sdt>
               </w:p>
             </w:sdtContent>
           </w:sdt>
@@ -1146,27 +1092,6 @@
     </w:sectPr>
   </w:body>
 </w:document>
-</file>
-
-<file path=word/comments.xml><?xml version="1.0" encoding="utf-8"?>
-<w:comments xmlns:wpc="http://schemas.microsoft.com/office/word/2010/wordprocessingCanvas" xmlns:mo="http://schemas.microsoft.com/office/mac/office/2008/main" xmlns:mc="http://schemas.openxmlformats.org/markup-compatibility/2006" xmlns:mv="urn:schemas-microsoft-com:mac:vml" xmlns:o="urn:schemas-microsoft-com:office:office" xmlns:r="http://schemas.openxmlformats.org/officeDocument/2006/relationships" xmlns:m="http://schemas.openxmlformats.org/officeDocument/2006/math" xmlns:v="urn:schemas-microsoft-com:vml" xmlns:wp14="http://schemas.microsoft.com/office/word/2010/wordprocessingDrawing" xmlns:wp="http://schemas.openxmlformats.org/drawingml/2006/wordprocessingDrawing" xmlns:w10="urn:schemas-microsoft-com:office:word" xmlns:w="http://schemas.openxmlformats.org/wordprocessingml/2006/main" xmlns:w14="http://schemas.microsoft.com/office/word/2010/wordml" xmlns:wpg="http://schemas.microsoft.com/office/word/2010/wordprocessingGroup" xmlns:wpi="http://schemas.microsoft.com/office/word/2010/wordprocessingInk" xmlns:wne="http://schemas.microsoft.com/office/word/2006/wordml" xmlns:wps="http://schemas.microsoft.com/office/word/2010/wordprocessingShape" mc:Ignorable="w14 wp14">
-  <w:comment w:id="1" w:author="Laura Dosky" w:date="2015-03-22T14:40:00Z" w:initials="LD">
-    <w:p>
-      <w:pPr>
-        <w:pStyle w:val="CommentText"/>
-      </w:pPr>
-      <w:r>
-        <w:rPr>
-          <w:rStyle w:val="CommentReference"/>
-        </w:rPr>
-        <w:annotationRef/>
-      </w:r>
-      <w:r>
-        <w:t>Can you provide full references for these texts?</w:t>
-      </w:r>
-    </w:p>
-  </w:comment>
-</w:comments>
 </file>
 
 <file path=word/endnotes.xml><?xml version="1.0" encoding="utf-8"?>
@@ -3321,6 +3246,10 @@
     <w:compatSetting w:name="enableOpenTypeFeatures" w:uri="http://schemas.microsoft.com/office/word" w:val="1"/>
     <w:compatSetting w:name="doNotFlipMirrorIndents" w:uri="http://schemas.microsoft.com/office/word" w:val="1"/>
   </w:compat>
+  <w:rsids>
+    <w:rsidRoot w:val="00053591"/>
+    <w:rsid w:val="00053591"/>
+  </w:rsids>
   <m:mathPr>
     <m:mathFont m:val="Cambria Math"/>
     <m:brkBin m:val="before"/>
@@ -4065,4 +3994,122 @@
     </a:ext>
   </a:extLst>
 </a:theme>
+</file>
+
+<file path=customXml/item1.xml><?xml version="1.0" encoding="utf-8"?>
+<b:Sources xmlns:b="http://schemas.openxmlformats.org/officeDocument/2006/bibliography" xmlns="http://schemas.openxmlformats.org/officeDocument/2006/bibliography" SelectedStyle="/MLA.XSL" StyleName="MLA">
+  <b:Source>
+    <b:Tag>Dun92</b:Tag>
+    <b:SourceType>Book</b:SourceType>
+    <b:Guid>{C4A39D5E-5CFB-B143-92EA-8655855B5A5A}</b:Guid>
+    <b:Author>
+      <b:Author>
+        <b:NameList>
+          <b:Person>
+            <b:Last>Duncan</b:Last>
+            <b:First>Robert,</b:First>
+            <b:Middle>and H. D.</b:Middle>
+          </b:Person>
+        </b:NameList>
+      </b:Author>
+    </b:Author>
+    <b:Title>A Great Admiration: H. D./Robert Duncan Correspondence</b:Title>
+    <b:City>Lapis Press</b:City>
+    <b:Publisher>Venice</b:Publisher>
+    <b:Year>1992</b:Year>
+    <b:RefOrder>1</b:RefOrder>
+  </b:Source>
+  <b:Source>
+    <b:Tag>Dun12</b:Tag>
+    <b:SourceType>Book</b:SourceType>
+    <b:Guid>{2104492A-61FC-D641-B0EC-A86CB1D116C7}</b:Guid>
+    <b:Author>
+      <b:Author>
+        <b:NameList>
+          <b:Person>
+            <b:Last>Duncan</b:Last>
+            <b:First>Robert</b:First>
+          </b:Person>
+        </b:NameList>
+      </b:Author>
+    </b:Author>
+    <b:Title>A Poet’s Mind: Collected Interviews with Robert Duncan, 1960-1985</b:Title>
+    <b:City>Berkeley</b:City>
+    <b:Publisher>North Atlantic Books</b:Publisher>
+    <b:Year>2012</b:Year>
+    <b:RefOrder>3</b:RefOrder>
+  </b:Source>
+  <b:Source>
+    <b:Tag>Dun04</b:Tag>
+    <b:SourceType>Book</b:SourceType>
+    <b:Guid>{D69C28A9-D9E4-3A40-984F-ECE2D8BA822C}</b:Guid>
+    <b:Author>
+      <b:Author>
+        <b:NameList>
+          <b:Person>
+            <b:Last>Duncan</b:Last>
+            <b:First>Robert</b:First>
+          </b:Person>
+          <b:Person>
+            <b:Last>Levertov</b:Last>
+            <b:First>Denise</b:First>
+          </b:Person>
+        </b:NameList>
+      </b:Author>
+    </b:Author>
+    <b:Title>The Letters of Robert Duncan and Denise Levertov</b:Title>
+    <b:City>Palo Alta</b:City>
+    <b:Publisher>Stanford University Press</b:Publisher>
+    <b:Year>2004</b:Year>
+    <b:RefOrder>2</b:RefOrder>
+  </b:Source>
+  <b:Source>
+    <b:Tag>Faa83</b:Tag>
+    <b:SourceType>Book</b:SourceType>
+    <b:Guid>{AF60BCC2-ED15-464F-BE12-7CBE7E81A233}</b:Guid>
+    <b:Author>
+      <b:Author>
+        <b:NameList>
+          <b:Person>
+            <b:Last>Faas</b:Last>
+            <b:First>Ekbert</b:First>
+          </b:Person>
+        </b:NameList>
+      </b:Author>
+    </b:Author>
+    <b:Title>The Young Robert Duncan: Portrait of the Poet as Homosexual in Society</b:Title>
+    <b:City>Santa Barbara</b:City>
+    <b:Publisher>Black Sparrow Press</b:Publisher>
+    <b:Year>1983</b:Year>
+    <b:RefOrder>4</b:RefOrder>
+  </b:Source>
+  <b:Source>
+    <b:Tag>Jar12</b:Tag>
+    <b:SourceType>Book</b:SourceType>
+    <b:Guid>{42AE116B-3B11-4E41-8C50-2A463B051BBC}</b:Guid>
+    <b:Author>
+      <b:Author>
+        <b:NameList>
+          <b:Person>
+            <b:Last>Jarnot</b:Last>
+            <b:First>Lisa</b:First>
+          </b:Person>
+        </b:NameList>
+      </b:Author>
+    </b:Author>
+    <b:Title>Robert Duncan: The Ambassador from Venus, A Biography</b:Title>
+    <b:City>Berkeley</b:City>
+    <b:Publisher>University of California Press</b:Publisher>
+    <b:Year>2012</b:Year>
+    <b:RefOrder>5</b:RefOrder>
+  </b:Source>
+</b:Sources>
+</file>
+
+<file path=customXml/itemProps1.xml><?xml version="1.0" encoding="utf-8"?>
+<ds:datastoreItem xmlns:ds="http://schemas.openxmlformats.org/officeDocument/2006/customXml" ds:itemID="{F31C334E-3F3D-AF49-9D75-45580275CA12}">
+  <ds:schemaRefs>
+    <ds:schemaRef ds:uri="http://schemas.openxmlformats.org/officeDocument/2006/bibliography"/>
+  </ds:schemaRefs>
+</ds:datastoreItem>
 </file>